--- a/Word dokumenty/strojove_uceni.docx
+++ b/Word dokumenty/strojove_uceni.docx
@@ -30,7 +30,29 @@
           <w:szCs w:val="44"/>
           <w:lang w:val="cs-CZ"/>
         </w:rPr>
-        <w:t xml:space="preserve"> (Machine learning)</w:t>
+        <w:t xml:space="preserve"> (</w:t>
+      </w:r>
+      <w:proofErr w:type="spellStart"/>
+      <w:r>
+        <w:rPr>
+          <w:b/>
+          <w:bCs/>
+          <w:sz w:val="44"/>
+          <w:szCs w:val="44"/>
+          <w:lang w:val="cs-CZ"/>
+        </w:rPr>
+        <w:t>Machine</w:t>
+      </w:r>
+      <w:proofErr w:type="spellEnd"/>
+      <w:r>
+        <w:rPr>
+          <w:b/>
+          <w:bCs/>
+          <w:sz w:val="44"/>
+          <w:szCs w:val="44"/>
+          <w:lang w:val="cs-CZ"/>
+        </w:rPr>
+        <w:t xml:space="preserve"> learning)</w:t>
       </w:r>
     </w:p>
     <w:p>
@@ -771,6 +793,7 @@
       </w:pPr>
       <w:r>
         <w:rPr>
+          <w:noProof/>
           <w:sz w:val="28"/>
           <w:szCs w:val="28"/>
           <w:lang w:val="cs-CZ"/>
@@ -1382,7 +1405,28 @@
           <w:sz w:val="44"/>
           <w:szCs w:val="44"/>
         </w:rPr>
-        <w:t>Příprava dat, Chyby v datech a bias, Korelace a kauzalita</w:t>
+        <w:t xml:space="preserve">Příprava dat, Chyby v datech a </w:t>
+      </w:r>
+      <w:r>
+        <w:rPr>
+          <w:rStyle w:val="label"/>
+          <w:b/>
+          <w:bCs/>
+          <w:sz w:val="44"/>
+          <w:szCs w:val="44"/>
+          <w:lang w:val="cs-CZ"/>
+        </w:rPr>
+        <w:t>BIAS</w:t>
+      </w:r>
+      <w:r>
+        <w:rPr>
+          <w:rStyle w:val="label"/>
+          <w:b/>
+          <w:bCs/>
+          <w:sz w:val="44"/>
+          <w:szCs w:val="44"/>
+        </w:rPr>
+        <w:t>, Korelace a kauzalita</w:t>
       </w:r>
     </w:p>
     <w:p>
@@ -2286,6 +2330,7 @@
         <w:rPr>
           <w:b/>
           <w:bCs/>
+          <w:noProof/>
           <w:sz w:val="28"/>
           <w:szCs w:val="28"/>
           <w:lang w:val="cs-CZ"/>
@@ -2590,6 +2635,7 @@
           <w:lang w:val="cs-CZ"/>
         </w:rPr>
       </w:pPr>
+      <w:proofErr w:type="spellStart"/>
       <w:r>
         <w:rPr>
           <w:b/>
@@ -2599,8 +2645,33 @@
           <w:szCs w:val="32"/>
           <w:lang w:val="cs-CZ"/>
         </w:rPr>
-        <w:t>Random forest</w:t>
-      </w:r>
+        <w:t>Random</w:t>
+      </w:r>
+      <w:proofErr w:type="spellEnd"/>
+      <w:r>
+        <w:rPr>
+          <w:b/>
+          <w:bCs/>
+          <w:color w:val="FF0000"/>
+          <w:sz w:val="32"/>
+          <w:szCs w:val="32"/>
+          <w:lang w:val="cs-CZ"/>
+        </w:rPr>
+        <w:t xml:space="preserve"> </w:t>
+      </w:r>
+      <w:proofErr w:type="spellStart"/>
+      <w:r>
+        <w:rPr>
+          <w:b/>
+          <w:bCs/>
+          <w:color w:val="FF0000"/>
+          <w:sz w:val="32"/>
+          <w:szCs w:val="32"/>
+          <w:lang w:val="cs-CZ"/>
+        </w:rPr>
+        <w:t>forest</w:t>
+      </w:r>
+      <w:proofErr w:type="spellEnd"/>
     </w:p>
     <w:p>
       <w:pPr>
@@ -2880,18 +2951,7 @@
           <w:szCs w:val="28"/>
           <w:lang w:val="cs-CZ"/>
         </w:rPr>
-        <w:t xml:space="preserve"> </w:t>
-      </w:r>
-      <w:r>
-        <w:rPr>
-          <w:b/>
-          <w:bCs/>
-          <w:color w:val="4472C4" w:themeColor="accent1"/>
-          <w:sz w:val="28"/>
-          <w:szCs w:val="28"/>
-          <w:lang w:val="cs-CZ"/>
-        </w:rPr>
-        <w:t>TRÉNOVANÉHO</w:t>
+        <w:t xml:space="preserve"> TRÉNOVANÉHO</w:t>
       </w:r>
     </w:p>
     <w:p>
@@ -3264,16 +3324,7 @@
           <w:szCs w:val="28"/>
           <w:lang w:val="cs-CZ"/>
         </w:rPr>
-        <w:t xml:space="preserve"> je </w:t>
-      </w:r>
-      <w:r>
-        <w:rPr>
-          <w:color w:val="00B050"/>
-          <w:sz w:val="28"/>
-          <w:szCs w:val="28"/>
-          <w:lang w:val="cs-CZ"/>
-        </w:rPr>
-        <w:t>časté užití algoritmů jako jsou</w:t>
+        <w:t xml:space="preserve"> je časté užití algoritmů jako jsou</w:t>
       </w:r>
     </w:p>
     <w:p>
@@ -3385,6 +3436,7 @@
         <w:rPr>
           <w:b/>
           <w:bCs/>
+          <w:noProof/>
           <w:sz w:val="44"/>
           <w:szCs w:val="44"/>
           <w:lang w:val="cs-CZ"/>
@@ -3435,6 +3487,7 @@
         <w:rPr>
           <w:b/>
           <w:bCs/>
+          <w:noProof/>
           <w:sz w:val="44"/>
           <w:szCs w:val="44"/>
           <w:lang w:val="cs-CZ"/>
@@ -3736,11 +3789,19 @@
           <w:lang w:val="cs-CZ"/>
         </w:rPr>
       </w:pPr>
-      <w:r>
-        <w:rPr>
-          <w:lang w:val="cs-CZ"/>
-        </w:rPr>
-        <w:t>Iteratiní algoritmus který hledá</w:t>
+      <w:proofErr w:type="spellStart"/>
+      <w:r>
+        <w:rPr>
+          <w:lang w:val="cs-CZ"/>
+        </w:rPr>
+        <w:t>Iteratiní</w:t>
+      </w:r>
+      <w:proofErr w:type="spellEnd"/>
+      <w:r>
+        <w:rPr>
+          <w:lang w:val="cs-CZ"/>
+        </w:rPr>
+        <w:t xml:space="preserve"> algoritmus který hledá</w:t>
       </w:r>
     </w:p>
     <w:p>
@@ -3931,7 +3992,25 @@
           <w:szCs w:val="28"/>
           <w:lang w:val="cs-CZ"/>
         </w:rPr>
-        <w:t xml:space="preserve"> neuronálním </w:t>
+        <w:t xml:space="preserve"> </w:t>
+      </w:r>
+      <w:proofErr w:type="spellStart"/>
+      <w:r>
+        <w:rPr>
+          <w:sz w:val="28"/>
+          <w:szCs w:val="28"/>
+          <w:lang w:val="cs-CZ"/>
+        </w:rPr>
+        <w:t>neuronálním</w:t>
+      </w:r>
+      <w:proofErr w:type="spellEnd"/>
+      <w:r>
+        <w:rPr>
+          <w:sz w:val="28"/>
+          <w:szCs w:val="28"/>
+          <w:lang w:val="cs-CZ"/>
+        </w:rPr>
+        <w:t xml:space="preserve"> </w:t>
       </w:r>
       <w:r>
         <w:rPr>
@@ -4227,6 +4306,7 @@
           <w:lang w:val="cs-CZ"/>
         </w:rPr>
       </w:pPr>
+      <w:proofErr w:type="spellStart"/>
       <w:r>
         <w:rPr>
           <w:b/>
@@ -4237,6 +4317,7 @@
         </w:rPr>
         <w:t>Perecptron</w:t>
       </w:r>
+      <w:proofErr w:type="spellEnd"/>
     </w:p>
     <w:p>
       <w:pPr>
@@ -4317,6 +4398,7 @@
         </w:rPr>
         <w:t xml:space="preserve">Každý vstup </w:t>
       </w:r>
+      <w:proofErr w:type="spellStart"/>
       <w:r>
         <w:rPr>
           <w:sz w:val="28"/>
@@ -4325,6 +4407,7 @@
         </w:rPr>
         <w:t>pronásobí</w:t>
       </w:r>
+      <w:proofErr w:type="spellEnd"/>
       <w:r>
         <w:rPr>
           <w:sz w:val="28"/>

--- a/Word dokumenty/strojove_uceni.docx
+++ b/Word dokumenty/strojove_uceni.docx
@@ -30,29 +30,7 @@
           <w:szCs w:val="44"/>
           <w:lang w:val="cs-CZ"/>
         </w:rPr>
-        <w:t xml:space="preserve"> (</w:t>
-      </w:r>
-      <w:proofErr w:type="spellStart"/>
-      <w:r>
-        <w:rPr>
-          <w:b/>
-          <w:bCs/>
-          <w:sz w:val="44"/>
-          <w:szCs w:val="44"/>
-          <w:lang w:val="cs-CZ"/>
-        </w:rPr>
-        <w:t>Machine</w:t>
-      </w:r>
-      <w:proofErr w:type="spellEnd"/>
-      <w:r>
-        <w:rPr>
-          <w:b/>
-          <w:bCs/>
-          <w:sz w:val="44"/>
-          <w:szCs w:val="44"/>
-          <w:lang w:val="cs-CZ"/>
-        </w:rPr>
-        <w:t xml:space="preserve"> learning)</w:t>
+        <w:t xml:space="preserve"> (Machine learning)</w:t>
       </w:r>
     </w:p>
     <w:p>
@@ -516,6 +494,7 @@
         <w:rPr>
           <w:b/>
           <w:bCs/>
+          <w:color w:val="FF0000"/>
           <w:sz w:val="36"/>
           <w:szCs w:val="36"/>
           <w:lang w:val="cs-CZ"/>
@@ -525,6 +504,7 @@
         <w:rPr>
           <w:b/>
           <w:bCs/>
+          <w:color w:val="FF0000"/>
           <w:sz w:val="36"/>
           <w:szCs w:val="36"/>
           <w:lang w:val="cs-CZ"/>
@@ -543,17 +523,19 @@
         <w:rPr>
           <w:b/>
           <w:bCs/>
-          <w:sz w:val="36"/>
-          <w:szCs w:val="36"/>
-          <w:lang w:val="cs-CZ"/>
-        </w:rPr>
-      </w:pPr>
-      <w:r>
-        <w:rPr>
-          <w:b/>
-          <w:bCs/>
-          <w:sz w:val="36"/>
-          <w:szCs w:val="36"/>
+          <w:color w:val="4472C4" w:themeColor="accent1"/>
+          <w:sz w:val="32"/>
+          <w:szCs w:val="32"/>
+          <w:lang w:val="cs-CZ"/>
+        </w:rPr>
+      </w:pPr>
+      <w:r>
+        <w:rPr>
+          <w:b/>
+          <w:bCs/>
+          <w:color w:val="4472C4" w:themeColor="accent1"/>
+          <w:sz w:val="32"/>
+          <w:szCs w:val="32"/>
           <w:lang w:val="cs-CZ"/>
         </w:rPr>
         <w:t>Podle způsobu učení</w:t>
@@ -867,6 +849,182 @@
         <w:rPr>
           <w:b/>
           <w:bCs/>
+          <w:color w:val="4472C4" w:themeColor="accent1"/>
+          <w:sz w:val="32"/>
+          <w:szCs w:val="32"/>
+          <w:lang w:val="cs-CZ"/>
+        </w:rPr>
+      </w:pPr>
+      <w:r>
+        <w:rPr>
+          <w:b/>
+          <w:bCs/>
+          <w:color w:val="4472C4" w:themeColor="accent1"/>
+          <w:sz w:val="32"/>
+          <w:szCs w:val="32"/>
+          <w:lang w:val="cs-CZ"/>
+        </w:rPr>
+        <w:t>Podle způsobu zpracování</w:t>
+      </w:r>
+    </w:p>
+    <w:p>
+      <w:pPr>
+        <w:pStyle w:val="ListBullet"/>
+        <w:rPr>
+          <w:b/>
+          <w:bCs/>
+          <w:color w:val="FF0000"/>
+          <w:sz w:val="28"/>
+          <w:szCs w:val="28"/>
+          <w:lang w:val="cs-CZ"/>
+        </w:rPr>
+      </w:pPr>
+      <w:r>
+        <w:rPr>
+          <w:b/>
+          <w:bCs/>
+          <w:color w:val="FF0000"/>
+          <w:sz w:val="28"/>
+          <w:szCs w:val="28"/>
+          <w:lang w:val="cs-CZ"/>
+        </w:rPr>
+        <w:t>Dávkové</w:t>
+      </w:r>
+    </w:p>
+    <w:p>
+      <w:pPr>
+        <w:pStyle w:val="ListBullet"/>
+        <w:tabs>
+          <w:tab w:val="clear" w:pos="360"/>
+          <w:tab w:val="num" w:pos="720"/>
+        </w:tabs>
+        <w:ind w:left="720"/>
+        <w:rPr>
+          <w:sz w:val="28"/>
+          <w:szCs w:val="28"/>
+          <w:lang w:val="cs-CZ"/>
+        </w:rPr>
+      </w:pPr>
+      <w:r>
+        <w:rPr>
+          <w:sz w:val="28"/>
+          <w:szCs w:val="28"/>
+          <w:lang w:val="cs-CZ"/>
+        </w:rPr>
+        <w:t>Všechna data požadují před začátkem výpočtu</w:t>
+      </w:r>
+    </w:p>
+    <w:p>
+      <w:pPr>
+        <w:pStyle w:val="ListBullet"/>
+        <w:rPr>
+          <w:b/>
+          <w:bCs/>
+          <w:color w:val="FF0000"/>
+          <w:sz w:val="28"/>
+          <w:szCs w:val="28"/>
+          <w:lang w:val="cs-CZ"/>
+        </w:rPr>
+      </w:pPr>
+      <w:r>
+        <w:rPr>
+          <w:b/>
+          <w:bCs/>
+          <w:color w:val="FF0000"/>
+          <w:sz w:val="28"/>
+          <w:szCs w:val="28"/>
+          <w:lang w:val="cs-CZ"/>
+        </w:rPr>
+        <w:t>Inkrementální</w:t>
+      </w:r>
+    </w:p>
+    <w:p>
+      <w:pPr>
+        <w:pStyle w:val="ListBullet"/>
+        <w:tabs>
+          <w:tab w:val="clear" w:pos="360"/>
+          <w:tab w:val="num" w:pos="720"/>
+        </w:tabs>
+        <w:ind w:left="720"/>
+        <w:rPr>
+          <w:sz w:val="28"/>
+          <w:szCs w:val="28"/>
+          <w:lang w:val="cs-CZ"/>
+        </w:rPr>
+      </w:pPr>
+      <w:r>
+        <w:rPr>
+          <w:sz w:val="28"/>
+          <w:szCs w:val="28"/>
+          <w:lang w:val="cs-CZ"/>
+        </w:rPr>
+        <w:t>Dokážou se přiučit</w:t>
+      </w:r>
+    </w:p>
+    <w:p>
+      <w:pPr>
+        <w:pStyle w:val="ListBullet"/>
+        <w:tabs>
+          <w:tab w:val="clear" w:pos="360"/>
+          <w:tab w:val="num" w:pos="1080"/>
+        </w:tabs>
+        <w:ind w:left="1080"/>
+        <w:rPr>
+          <w:sz w:val="28"/>
+          <w:szCs w:val="28"/>
+          <w:lang w:val="cs-CZ"/>
+        </w:rPr>
+      </w:pPr>
+      <w:r>
+        <w:rPr>
+          <w:sz w:val="28"/>
+          <w:szCs w:val="28"/>
+          <w:lang w:val="cs-CZ"/>
+        </w:rPr>
+        <w:t>Upravit model po dostání nových dat bez přepočítání celého modelu od začátku</w:t>
+      </w:r>
+    </w:p>
+    <w:p>
+      <w:pPr>
+        <w:pStyle w:val="ListBullet"/>
+        <w:numPr>
+          <w:ilvl w:val="0"/>
+          <w:numId w:val="0"/>
+        </w:numPr>
+        <w:rPr>
+          <w:sz w:val="28"/>
+          <w:szCs w:val="28"/>
+          <w:lang w:val="cs-CZ"/>
+        </w:rPr>
+      </w:pPr>
+    </w:p>
+    <w:p>
+      <w:pPr>
+        <w:pStyle w:val="ListBullet"/>
+        <w:numPr>
+          <w:ilvl w:val="0"/>
+          <w:numId w:val="0"/>
+        </w:numPr>
+        <w:ind w:left="360" w:hanging="360"/>
+        <w:rPr>
+          <w:sz w:val="28"/>
+          <w:szCs w:val="28"/>
+          <w:lang w:val="cs-CZ"/>
+        </w:rPr>
+      </w:pPr>
+    </w:p>
+    <w:p>
+      <w:pPr>
+        <w:pStyle w:val="ListBullet"/>
+        <w:numPr>
+          <w:ilvl w:val="0"/>
+          <w:numId w:val="0"/>
+        </w:numPr>
+        <w:ind w:left="360" w:hanging="360"/>
+        <w:rPr>
+          <w:b/>
+          <w:bCs/>
+          <w:color w:val="FF0000"/>
           <w:sz w:val="36"/>
           <w:szCs w:val="36"/>
           <w:lang w:val="cs-CZ"/>
@@ -876,143 +1034,13 @@
         <w:rPr>
           <w:b/>
           <w:bCs/>
+          <w:color w:val="FF0000"/>
           <w:sz w:val="36"/>
           <w:szCs w:val="36"/>
           <w:lang w:val="cs-CZ"/>
         </w:rPr>
-        <w:t>Podle způsobu zpracování</w:t>
-      </w:r>
-    </w:p>
-    <w:p>
-      <w:pPr>
-        <w:pStyle w:val="ListBullet"/>
-        <w:rPr>
-          <w:b/>
-          <w:bCs/>
-          <w:color w:val="FF0000"/>
-          <w:sz w:val="28"/>
-          <w:szCs w:val="28"/>
-          <w:lang w:val="cs-CZ"/>
-        </w:rPr>
-      </w:pPr>
-      <w:r>
-        <w:rPr>
-          <w:b/>
-          <w:bCs/>
-          <w:color w:val="FF0000"/>
-          <w:sz w:val="28"/>
-          <w:szCs w:val="28"/>
-          <w:lang w:val="cs-CZ"/>
-        </w:rPr>
-        <w:t>Dávkové</w:t>
-      </w:r>
-    </w:p>
-    <w:p>
-      <w:pPr>
-        <w:pStyle w:val="ListBullet"/>
-        <w:tabs>
-          <w:tab w:val="clear" w:pos="360"/>
-          <w:tab w:val="num" w:pos="720"/>
-        </w:tabs>
-        <w:ind w:left="720"/>
-        <w:rPr>
-          <w:sz w:val="28"/>
-          <w:szCs w:val="28"/>
-          <w:lang w:val="cs-CZ"/>
-        </w:rPr>
-      </w:pPr>
-      <w:r>
-        <w:rPr>
-          <w:sz w:val="28"/>
-          <w:szCs w:val="28"/>
-          <w:lang w:val="cs-CZ"/>
-        </w:rPr>
-        <w:t>Všechna data požadují před začátkem výpočtu</w:t>
-      </w:r>
-    </w:p>
-    <w:p>
-      <w:pPr>
-        <w:pStyle w:val="ListBullet"/>
-        <w:rPr>
-          <w:b/>
-          <w:bCs/>
-          <w:color w:val="FF0000"/>
-          <w:sz w:val="28"/>
-          <w:szCs w:val="28"/>
-          <w:lang w:val="cs-CZ"/>
-        </w:rPr>
-      </w:pPr>
-      <w:r>
-        <w:rPr>
-          <w:b/>
-          <w:bCs/>
-          <w:color w:val="FF0000"/>
-          <w:sz w:val="28"/>
-          <w:szCs w:val="28"/>
-          <w:lang w:val="cs-CZ"/>
-        </w:rPr>
-        <w:t>Inkrementální</w:t>
-      </w:r>
-    </w:p>
-    <w:p>
-      <w:pPr>
-        <w:pStyle w:val="ListBullet"/>
-        <w:tabs>
-          <w:tab w:val="clear" w:pos="360"/>
-          <w:tab w:val="num" w:pos="720"/>
-        </w:tabs>
-        <w:ind w:left="720"/>
-        <w:rPr>
-          <w:sz w:val="28"/>
-          <w:szCs w:val="28"/>
-          <w:lang w:val="cs-CZ"/>
-        </w:rPr>
-      </w:pPr>
-      <w:r>
-        <w:rPr>
-          <w:sz w:val="28"/>
-          <w:szCs w:val="28"/>
-          <w:lang w:val="cs-CZ"/>
-        </w:rPr>
-        <w:t>Dokážou se přiučit</w:t>
-      </w:r>
-    </w:p>
-    <w:p>
-      <w:pPr>
-        <w:pStyle w:val="ListBullet"/>
-        <w:tabs>
-          <w:tab w:val="clear" w:pos="360"/>
-          <w:tab w:val="num" w:pos="1080"/>
-        </w:tabs>
-        <w:ind w:left="1080"/>
-        <w:rPr>
-          <w:sz w:val="28"/>
-          <w:szCs w:val="28"/>
-          <w:lang w:val="cs-CZ"/>
-        </w:rPr>
-      </w:pPr>
-      <w:r>
-        <w:rPr>
-          <w:sz w:val="28"/>
-          <w:szCs w:val="28"/>
-          <w:lang w:val="cs-CZ"/>
-        </w:rPr>
-        <w:t>Upravit model po dostání nových dat bez přepočítání celého modelu od začátku</w:t>
-      </w:r>
-    </w:p>
-    <w:p>
-      <w:pPr>
-        <w:pStyle w:val="ListBullet"/>
-        <w:numPr>
-          <w:ilvl w:val="0"/>
-          <w:numId w:val="0"/>
-        </w:numPr>
-        <w:rPr>
-          <w:sz w:val="28"/>
-          <w:szCs w:val="28"/>
-          <w:lang w:val="cs-CZ"/>
-        </w:rPr>
-      </w:pPr>
+        <w:t>Data</w:t>
+      </w:r>
     </w:p>
     <w:p>
       <w:pPr>
@@ -1028,48 +1056,6 @@
           <w:lang w:val="cs-CZ"/>
         </w:rPr>
       </w:pPr>
-    </w:p>
-    <w:p>
-      <w:pPr>
-        <w:pStyle w:val="ListBullet"/>
-        <w:numPr>
-          <w:ilvl w:val="0"/>
-          <w:numId w:val="0"/>
-        </w:numPr>
-        <w:ind w:left="360" w:hanging="360"/>
-        <w:rPr>
-          <w:b/>
-          <w:bCs/>
-          <w:sz w:val="36"/>
-          <w:szCs w:val="36"/>
-          <w:lang w:val="cs-CZ"/>
-        </w:rPr>
-      </w:pPr>
-      <w:r>
-        <w:rPr>
-          <w:b/>
-          <w:bCs/>
-          <w:sz w:val="36"/>
-          <w:szCs w:val="36"/>
-          <w:lang w:val="cs-CZ"/>
-        </w:rPr>
-        <w:t>Data</w:t>
-      </w:r>
-    </w:p>
-    <w:p>
-      <w:pPr>
-        <w:pStyle w:val="ListBullet"/>
-        <w:numPr>
-          <w:ilvl w:val="0"/>
-          <w:numId w:val="0"/>
-        </w:numPr>
-        <w:ind w:left="360" w:hanging="360"/>
-        <w:rPr>
-          <w:sz w:val="28"/>
-          <w:szCs w:val="28"/>
-          <w:lang w:val="cs-CZ"/>
-        </w:rPr>
-      </w:pPr>
       <w:r>
         <w:rPr>
           <w:sz w:val="28"/>
@@ -1084,7 +1070,25 @@
           <w:szCs w:val="28"/>
           <w:lang w:val="cs-CZ"/>
         </w:rPr>
-        <w:t xml:space="preserve"> nezávislá data k určení závislých</w:t>
+        <w:t xml:space="preserve"> </w:t>
+      </w:r>
+      <w:r>
+        <w:rPr>
+          <w:color w:val="FF0000"/>
+          <w:sz w:val="28"/>
+          <w:szCs w:val="28"/>
+          <w:lang w:val="cs-CZ"/>
+        </w:rPr>
+        <w:t xml:space="preserve">nezávislá data </w:t>
+      </w:r>
+      <w:r>
+        <w:rPr>
+          <w:color w:val="4472C4" w:themeColor="accent1"/>
+          <w:sz w:val="28"/>
+          <w:szCs w:val="28"/>
+          <w:lang w:val="cs-CZ"/>
+        </w:rPr>
+        <w:t>k určení závislých</w:t>
       </w:r>
     </w:p>
     <w:p>
@@ -1520,7 +1524,7 @@
         <w:rPr>
           <w:b/>
           <w:bCs/>
-          <w:color w:val="000000" w:themeColor="text1"/>
+          <w:color w:val="FF0000"/>
           <w:sz w:val="40"/>
           <w:szCs w:val="40"/>
           <w:lang w:val="cs-CZ"/>
@@ -1530,7 +1534,7 @@
         <w:rPr>
           <w:b/>
           <w:bCs/>
-          <w:color w:val="000000" w:themeColor="text1"/>
+          <w:color w:val="FF0000"/>
           <w:sz w:val="40"/>
           <w:szCs w:val="40"/>
           <w:lang w:val="cs-CZ"/>
@@ -2062,15 +2066,13 @@
       <w:pPr>
         <w:pStyle w:val="ListBullet"/>
         <w:rPr>
-          <w:sz w:val="28"/>
-          <w:szCs w:val="28"/>
-          <w:lang w:val="cs-CZ"/>
-        </w:rPr>
-      </w:pPr>
-      <w:r>
-        <w:rPr>
-          <w:sz w:val="28"/>
-          <w:szCs w:val="28"/>
+          <w:color w:val="00B050"/>
+          <w:lang w:val="cs-CZ"/>
+        </w:rPr>
+      </w:pPr>
+      <w:r>
+        <w:rPr>
+          <w:color w:val="00B050"/>
           <w:lang w:val="cs-CZ"/>
         </w:rPr>
         <w:t>Rozhodovací stromy</w:t>
@@ -2080,15 +2082,13 @@
       <w:pPr>
         <w:pStyle w:val="ListBullet"/>
         <w:rPr>
-          <w:sz w:val="28"/>
-          <w:szCs w:val="28"/>
-          <w:lang w:val="cs-CZ"/>
-        </w:rPr>
-      </w:pPr>
-      <w:r>
-        <w:rPr>
-          <w:sz w:val="28"/>
-          <w:szCs w:val="28"/>
+          <w:color w:val="00B050"/>
+          <w:lang w:val="cs-CZ"/>
+        </w:rPr>
+      </w:pPr>
+      <w:r>
+        <w:rPr>
+          <w:color w:val="00B050"/>
           <w:lang w:val="cs-CZ"/>
         </w:rPr>
         <w:t>Nejbližší soused</w:t>
@@ -2098,15 +2098,13 @@
       <w:pPr>
         <w:pStyle w:val="ListBullet"/>
         <w:rPr>
-          <w:sz w:val="28"/>
-          <w:szCs w:val="28"/>
-          <w:lang w:val="cs-CZ"/>
-        </w:rPr>
-      </w:pPr>
-      <w:r>
-        <w:rPr>
-          <w:sz w:val="28"/>
-          <w:szCs w:val="28"/>
+          <w:color w:val="00B050"/>
+          <w:lang w:val="cs-CZ"/>
+        </w:rPr>
+      </w:pPr>
+      <w:r>
+        <w:rPr>
+          <w:color w:val="00B050"/>
           <w:lang w:val="cs-CZ"/>
         </w:rPr>
         <w:t>Logistická regrese</w:t>
@@ -2116,15 +2114,13 @@
       <w:pPr>
         <w:pStyle w:val="ListBullet"/>
         <w:rPr>
-          <w:sz w:val="28"/>
-          <w:szCs w:val="28"/>
-          <w:lang w:val="cs-CZ"/>
-        </w:rPr>
-      </w:pPr>
-      <w:r>
-        <w:rPr>
-          <w:sz w:val="28"/>
-          <w:szCs w:val="28"/>
+          <w:color w:val="00B050"/>
+          <w:lang w:val="cs-CZ"/>
+        </w:rPr>
+      </w:pPr>
+      <w:r>
+        <w:rPr>
+          <w:color w:val="00B050"/>
           <w:lang w:val="cs-CZ"/>
         </w:rPr>
         <w:t>Neuronová síť</w:t>
@@ -2193,6 +2189,7 @@
         <w:spacing w:before="100" w:beforeAutospacing="1" w:after="100" w:afterAutospacing="1"/>
         <w:rPr>
           <w:rFonts w:eastAsia="Times New Roman" w:cstheme="minorHAnsi"/>
+          <w:color w:val="0070C0"/>
           <w:kern w:val="0"/>
           <w:sz w:val="28"/>
           <w:szCs w:val="28"/>
@@ -2203,6 +2200,7 @@
       <w:r>
         <w:rPr>
           <w:rFonts w:eastAsia="Times New Roman" w:cstheme="minorHAnsi"/>
+          <w:color w:val="0070C0"/>
           <w:kern w:val="0"/>
           <w:sz w:val="28"/>
           <w:szCs w:val="28"/>
@@ -2214,6 +2212,7 @@
       <w:r>
         <w:rPr>
           <w:rFonts w:eastAsia="Times New Roman" w:cstheme="minorHAnsi"/>
+          <w:color w:val="0070C0"/>
           <w:kern w:val="0"/>
           <w:sz w:val="28"/>
           <w:szCs w:val="28"/>
@@ -2238,19 +2237,51 @@
           <w:szCs w:val="28"/>
           <w:lang w:eastAsia="en-GB"/>
         </w:rPr>
-        <w:lastRenderedPageBreak/>
-        <w:t xml:space="preserve">ale rozhoduje do jaké </w:t>
-      </w:r>
-      <w:r>
-        <w:rPr>
+        <w:t xml:space="preserve">ale </w:t>
+      </w:r>
+      <w:r>
+        <w:rPr>
+          <w:color w:val="FF0000"/>
+          <w:sz w:val="28"/>
+          <w:szCs w:val="28"/>
+          <w:lang w:eastAsia="en-GB"/>
+        </w:rPr>
+        <w:t xml:space="preserve">rozhoduje </w:t>
+      </w:r>
+      <w:r>
+        <w:rPr>
+          <w:b/>
+          <w:bCs/>
+          <w:color w:val="FF0000"/>
+          <w:sz w:val="28"/>
+          <w:szCs w:val="28"/>
+          <w:lang w:eastAsia="en-GB"/>
+        </w:rPr>
+        <w:t xml:space="preserve">do jaké </w:t>
+      </w:r>
+      <w:r>
+        <w:rPr>
+          <w:b/>
+          <w:bCs/>
+          <w:color w:val="FF0000"/>
           <w:sz w:val="28"/>
           <w:szCs w:val="28"/>
           <w:lang w:val="cs-CZ" w:eastAsia="en-GB"/>
         </w:rPr>
-        <w:t xml:space="preserve">MÍRY </w:t>
-      </w:r>
-      <w:r>
-        <w:rPr>
+        <w:t>MÍRY</w:t>
+      </w:r>
+      <w:r>
+        <w:rPr>
+          <w:color w:val="FF0000"/>
+          <w:sz w:val="28"/>
+          <w:szCs w:val="28"/>
+          <w:lang w:val="cs-CZ" w:eastAsia="en-GB"/>
+        </w:rPr>
+        <w:t xml:space="preserve"> </w:t>
+      </w:r>
+      <w:r>
+        <w:rPr>
+          <w:color w:val="0070C0"/>
           <w:sz w:val="28"/>
           <w:szCs w:val="28"/>
           <w:lang w:eastAsia="en-GB"/>
@@ -2259,6 +2290,9 @@
       </w:r>
       <w:r>
         <w:rPr>
+          <w:b/>
+          <w:bCs/>
+          <w:color w:val="0070C0"/>
           <w:sz w:val="28"/>
           <w:szCs w:val="28"/>
           <w:lang w:val="cs-CZ" w:eastAsia="en-GB"/>
@@ -2291,7 +2325,19 @@
           <w:lang w:eastAsia="en-GB"/>
           <w14:ligatures w14:val="none"/>
         </w:rPr>
-        <w:t>Mějme parametr šišatost -&gt; Hledáme funkci, která převádí šišatost na hruškovitost, podle které můžeme nadále určit, zda se jedná o Jablko/Hrušku</w:t>
+        <w:lastRenderedPageBreak/>
+        <w:t>Mějme parametr šišatost</w:t>
+      </w:r>
+      <w:r>
+        <w:rPr>
+          <w:rFonts w:eastAsia="Times New Roman" w:cstheme="minorHAnsi"/>
+          <w:kern w:val="0"/>
+          <w:sz w:val="28"/>
+          <w:szCs w:val="28"/>
+          <w:lang w:eastAsia="en-GB"/>
+          <w14:ligatures w14:val="none"/>
+        </w:rPr>
+        <w:t xml:space="preserve"> -&gt; Hledáme funkci, která převádí šišatost na hruškovitost, podle které můžeme nadále určit, zda se jedná o Jablko/Hrušku</w:t>
       </w:r>
     </w:p>
     <w:p>
@@ -2449,10 +2495,63 @@
       </w:pPr>
       <w:r>
         <w:rPr>
-          <w:sz w:val="28"/>
-          <w:szCs w:val="28"/>
-        </w:rPr>
-        <w:t>Jednodušše vytvoříme více klasifikátorů (pro každou třídu jeden) a každého z nich se zeptáme (vypočítáme hodnotu).</w:t>
+          <w:color w:val="0070C0"/>
+          <w:sz w:val="28"/>
+          <w:szCs w:val="28"/>
+        </w:rPr>
+        <w:t xml:space="preserve">Jednodušše vytvoříme více klasifikátorů </w:t>
+      </w:r>
+      <w:r>
+        <w:rPr>
+          <w:sz w:val="28"/>
+          <w:szCs w:val="28"/>
+        </w:rPr>
+        <w:t>(</w:t>
+      </w:r>
+      <w:r>
+        <w:rPr>
+          <w:color w:val="00B050"/>
+          <w:sz w:val="28"/>
+          <w:szCs w:val="28"/>
+        </w:rPr>
+        <w:t>pro každou třídu jeden</w:t>
+      </w:r>
+      <w:r>
+        <w:rPr>
+          <w:sz w:val="28"/>
+          <w:szCs w:val="28"/>
+        </w:rPr>
+        <w:t xml:space="preserve">) a </w:t>
+      </w:r>
+      <w:r>
+        <w:rPr>
+          <w:color w:val="0070C0"/>
+          <w:sz w:val="28"/>
+          <w:szCs w:val="28"/>
+        </w:rPr>
+        <w:t xml:space="preserve">každého z nich se zeptáme </w:t>
+      </w:r>
+      <w:r>
+        <w:rPr>
+          <w:sz w:val="28"/>
+          <w:szCs w:val="28"/>
+        </w:rPr>
+        <w:t>(</w:t>
+      </w:r>
+      <w:r>
+        <w:rPr>
+          <w:color w:val="00B050"/>
+          <w:sz w:val="28"/>
+          <w:szCs w:val="28"/>
+        </w:rPr>
+        <w:t>vypočítáme hodnotu</w:t>
+      </w:r>
+      <w:r>
+        <w:rPr>
+          <w:sz w:val="28"/>
+          <w:szCs w:val="28"/>
+        </w:rPr>
+        <w:t>).</w:t>
       </w:r>
     </w:p>
     <w:p>
@@ -2472,7 +2571,22 @@
           <w:sz w:val="28"/>
           <w:szCs w:val="28"/>
         </w:rPr>
-        <w:t>Klasifikátor, který vrátí nejvyšší pravděpodobnost je námi hledaný předmět.</w:t>
+        <w:t xml:space="preserve">Klasifikátor, který </w:t>
+      </w:r>
+      <w:r>
+        <w:rPr>
+          <w:color w:val="FF0000"/>
+          <w:sz w:val="28"/>
+          <w:szCs w:val="28"/>
+        </w:rPr>
+        <w:t xml:space="preserve">vrátí nejvyšší pravděpodobnost </w:t>
+      </w:r>
+      <w:r>
+        <w:rPr>
+          <w:sz w:val="28"/>
+          <w:szCs w:val="28"/>
+        </w:rPr>
+        <w:t>je námi hledaný předmět.</w:t>
       </w:r>
     </w:p>
     <w:p>
@@ -2635,7 +2749,6 @@
           <w:lang w:val="cs-CZ"/>
         </w:rPr>
       </w:pPr>
-      <w:proofErr w:type="spellStart"/>
       <w:r>
         <w:rPr>
           <w:b/>
@@ -2645,33 +2758,8 @@
           <w:szCs w:val="32"/>
           <w:lang w:val="cs-CZ"/>
         </w:rPr>
-        <w:t>Random</w:t>
-      </w:r>
-      <w:proofErr w:type="spellEnd"/>
-      <w:r>
-        <w:rPr>
-          <w:b/>
-          <w:bCs/>
-          <w:color w:val="FF0000"/>
-          <w:sz w:val="32"/>
-          <w:szCs w:val="32"/>
-          <w:lang w:val="cs-CZ"/>
-        </w:rPr>
-        <w:t xml:space="preserve"> </w:t>
-      </w:r>
-      <w:proofErr w:type="spellStart"/>
-      <w:r>
-        <w:rPr>
-          <w:b/>
-          <w:bCs/>
-          <w:color w:val="FF0000"/>
-          <w:sz w:val="32"/>
-          <w:szCs w:val="32"/>
-          <w:lang w:val="cs-CZ"/>
-        </w:rPr>
-        <w:t>forest</w:t>
-      </w:r>
-      <w:proofErr w:type="spellEnd"/>
+        <w:t>Random forest</w:t>
+      </w:r>
     </w:p>
     <w:p>
       <w:pPr>
@@ -2680,6 +2768,29 @@
           <w:numId w:val="4"/>
         </w:numPr>
         <w:spacing w:before="100" w:beforeAutospacing="1" w:after="100" w:afterAutospacing="1"/>
+        <w:rPr>
+          <w:rFonts w:eastAsia="Times New Roman" w:cstheme="minorHAnsi"/>
+          <w:color w:val="0070C0"/>
+          <w:kern w:val="0"/>
+          <w:sz w:val="28"/>
+          <w:szCs w:val="28"/>
+          <w:lang w:eastAsia="en-GB"/>
+          <w14:ligatures w14:val="none"/>
+        </w:rPr>
+      </w:pPr>
+      <w:r>
+        <w:rPr>
+          <w:rFonts w:eastAsia="Times New Roman" w:cstheme="minorHAnsi"/>
+          <w:color w:val="FF0000"/>
+          <w:kern w:val="0"/>
+          <w:sz w:val="28"/>
+          <w:szCs w:val="28"/>
+          <w:lang w:eastAsia="en-GB"/>
+          <w14:ligatures w14:val="none"/>
+        </w:rPr>
+        <w:t>Vygeneruje stanovený počet rozhodovacích stromů</w:t>
+      </w:r>
+      <w:r>
         <w:rPr>
           <w:rFonts w:eastAsia="Times New Roman" w:cstheme="minorHAnsi"/>
           <w:kern w:val="0"/>
@@ -2688,8 +2799,110 @@
           <w:lang w:eastAsia="en-GB"/>
           <w14:ligatures w14:val="none"/>
         </w:rPr>
-      </w:pPr>
-      <w:r>
+        <w:t xml:space="preserve">, který </w:t>
+      </w:r>
+      <w:r>
+        <w:rPr>
+          <w:rFonts w:eastAsia="Times New Roman" w:cstheme="minorHAnsi"/>
+          <w:color w:val="0070C0"/>
+          <w:kern w:val="0"/>
+          <w:sz w:val="28"/>
+          <w:szCs w:val="28"/>
+          <w:lang w:eastAsia="en-GB"/>
+          <w14:ligatures w14:val="none"/>
+        </w:rPr>
+        <w:t>každý vrátí hodnotu</w:t>
+      </w:r>
+    </w:p>
+    <w:p>
+      <w:pPr>
+        <w:numPr>
+          <w:ilvl w:val="0"/>
+          <w:numId w:val="4"/>
+        </w:numPr>
+        <w:spacing w:before="100" w:beforeAutospacing="1" w:after="100" w:afterAutospacing="1"/>
+        <w:rPr>
+          <w:rFonts w:eastAsia="Times New Roman" w:cstheme="minorHAnsi"/>
+          <w:b/>
+          <w:bCs/>
+          <w:color w:val="FF0000"/>
+          <w:kern w:val="0"/>
+          <w:sz w:val="28"/>
+          <w:szCs w:val="28"/>
+          <w:lang w:eastAsia="en-GB"/>
+          <w14:ligatures w14:val="none"/>
+        </w:rPr>
+      </w:pPr>
+      <w:r>
+        <w:rPr>
+          <w:rFonts w:eastAsia="Times New Roman" w:cstheme="minorHAnsi"/>
+          <w:b/>
+          <w:bCs/>
+          <w:color w:val="FF0000"/>
+          <w:kern w:val="0"/>
+          <w:sz w:val="28"/>
+          <w:szCs w:val="28"/>
+          <w:lang w:eastAsia="en-GB"/>
+          <w14:ligatures w14:val="none"/>
+        </w:rPr>
+        <w:t>Třída s největším počtem hlasů vyhrává</w:t>
+      </w:r>
+    </w:p>
+    <w:p>
+      <w:pPr>
+        <w:numPr>
+          <w:ilvl w:val="0"/>
+          <w:numId w:val="4"/>
+        </w:numPr>
+        <w:spacing w:before="100" w:beforeAutospacing="1" w:after="100" w:afterAutospacing="1"/>
+        <w:rPr>
+          <w:rFonts w:eastAsia="Times New Roman" w:cstheme="minorHAnsi"/>
+          <w:b/>
+          <w:bCs/>
+          <w:color w:val="00B050"/>
+          <w:kern w:val="0"/>
+          <w:sz w:val="28"/>
+          <w:szCs w:val="28"/>
+          <w:lang w:eastAsia="en-GB"/>
+          <w14:ligatures w14:val="none"/>
+        </w:rPr>
+      </w:pPr>
+      <w:r>
+        <w:rPr>
+          <w:rFonts w:eastAsia="Times New Roman" w:cstheme="minorHAnsi"/>
+          <w:b/>
+          <w:bCs/>
+          <w:color w:val="00B050"/>
+          <w:kern w:val="0"/>
+          <w:sz w:val="28"/>
+          <w:szCs w:val="28"/>
+          <w:lang w:eastAsia="en-GB"/>
+          <w14:ligatures w14:val="none"/>
+        </w:rPr>
+        <w:t>Výhodou</w:t>
+      </w:r>
+      <w:r>
+        <w:rPr>
+          <w:rFonts w:eastAsia="Times New Roman" w:cstheme="minorHAnsi"/>
+          <w:b/>
+          <w:bCs/>
+          <w:color w:val="00B050"/>
+          <w:kern w:val="0"/>
+          <w:sz w:val="28"/>
+          <w:szCs w:val="28"/>
+          <w:lang w:val="cs-CZ" w:eastAsia="en-GB"/>
+          <w14:ligatures w14:val="none"/>
+        </w:rPr>
+        <w:t xml:space="preserve"> +</w:t>
+      </w:r>
+    </w:p>
+    <w:p>
+      <w:pPr>
+        <w:numPr>
+          <w:ilvl w:val="1"/>
+          <w:numId w:val="4"/>
+        </w:numPr>
+        <w:spacing w:before="100" w:beforeAutospacing="1" w:after="100" w:afterAutospacing="1"/>
         <w:rPr>
           <w:rFonts w:eastAsia="Times New Roman" w:cstheme="minorHAnsi"/>
           <w:kern w:val="0"/>
@@ -2698,16 +2911,8 @@
           <w:lang w:eastAsia="en-GB"/>
           <w14:ligatures w14:val="none"/>
         </w:rPr>
-        <w:t>Vygeneruje stanovený počet rozhodovacích stromů, který každý vrátí hodnotu</w:t>
-      </w:r>
-    </w:p>
-    <w:p>
-      <w:pPr>
-        <w:numPr>
-          <w:ilvl w:val="0"/>
-          <w:numId w:val="4"/>
-        </w:numPr>
-        <w:spacing w:before="100" w:beforeAutospacing="1" w:after="100" w:afterAutospacing="1"/>
+      </w:pPr>
+      <w:r>
         <w:rPr>
           <w:rFonts w:eastAsia="Times New Roman" w:cstheme="minorHAnsi"/>
           <w:kern w:val="0"/>
@@ -2716,8 +2921,40 @@
           <w:lang w:eastAsia="en-GB"/>
           <w14:ligatures w14:val="none"/>
         </w:rPr>
-      </w:pPr>
-      <w:r>
+        <w:t xml:space="preserve">je </w:t>
+      </w:r>
+      <w:r>
+        <w:rPr>
+          <w:rFonts w:eastAsia="Times New Roman" w:cstheme="minorHAnsi"/>
+          <w:color w:val="FF0000"/>
+          <w:kern w:val="0"/>
+          <w:sz w:val="28"/>
+          <w:szCs w:val="28"/>
+          <w:lang w:eastAsia="en-GB"/>
+          <w14:ligatures w14:val="none"/>
+        </w:rPr>
+        <w:t xml:space="preserve">nízká korelace </w:t>
+      </w:r>
+      <w:r>
+        <w:rPr>
+          <w:rFonts w:eastAsia="Times New Roman" w:cstheme="minorHAnsi"/>
+          <w:color w:val="0070C0"/>
+          <w:kern w:val="0"/>
+          <w:sz w:val="28"/>
+          <w:szCs w:val="28"/>
+          <w:lang w:eastAsia="en-GB"/>
+          <w14:ligatures w14:val="none"/>
+        </w:rPr>
+        <w:t xml:space="preserve">mezi jednotlivými stromy </w:t>
+      </w:r>
+    </w:p>
+    <w:p>
+      <w:pPr>
+        <w:numPr>
+          <w:ilvl w:val="2"/>
+          <w:numId w:val="4"/>
+        </w:numPr>
+        <w:spacing w:before="100" w:beforeAutospacing="1" w:after="100" w:afterAutospacing="1"/>
         <w:rPr>
           <w:rFonts w:eastAsia="Times New Roman" w:cstheme="minorHAnsi"/>
           <w:kern w:val="0"/>
@@ -2726,16 +2963,38 @@
           <w:lang w:eastAsia="en-GB"/>
           <w14:ligatures w14:val="none"/>
         </w:rPr>
-        <w:t>Třída s největším počtem hlasů vyhrává</w:t>
-      </w:r>
-    </w:p>
-    <w:p>
-      <w:pPr>
-        <w:numPr>
-          <w:ilvl w:val="0"/>
+      </w:pPr>
+      <w:r>
+        <w:rPr>
+          <w:rFonts w:eastAsia="Times New Roman" w:cstheme="minorHAnsi"/>
+          <w:color w:val="0070C0"/>
+          <w:kern w:val="0"/>
+          <w:sz w:val="28"/>
+          <w:szCs w:val="28"/>
+          <w:lang w:eastAsia="en-GB"/>
+          <w14:ligatures w14:val="none"/>
+        </w:rPr>
+        <w:t>neovlivňují se navzájem</w:t>
+      </w:r>
+    </w:p>
+    <w:p>
+      <w:pPr>
+        <w:numPr>
+          <w:ilvl w:val="2"/>
           <w:numId w:val="4"/>
         </w:numPr>
         <w:spacing w:before="100" w:beforeAutospacing="1" w:after="100" w:afterAutospacing="1"/>
+        <w:rPr>
+          <w:rFonts w:eastAsia="Times New Roman" w:cstheme="minorHAnsi"/>
+          <w:color w:val="0070C0"/>
+          <w:kern w:val="0"/>
+          <w:sz w:val="28"/>
+          <w:szCs w:val="28"/>
+          <w:lang w:eastAsia="en-GB"/>
+          <w14:ligatures w14:val="none"/>
+        </w:rPr>
+      </w:pPr>
+      <w:r>
         <w:rPr>
           <w:rFonts w:eastAsia="Times New Roman" w:cstheme="minorHAnsi"/>
           <w:kern w:val="0"/>
@@ -2744,18 +3003,86 @@
           <w:lang w:eastAsia="en-GB"/>
           <w14:ligatures w14:val="none"/>
         </w:rPr>
-      </w:pPr>
+        <w:t xml:space="preserve">tedy pokud máme </w:t>
+      </w:r>
+      <w:r>
+        <w:rPr>
+          <w:rFonts w:eastAsia="Times New Roman" w:cstheme="minorHAnsi"/>
+          <w:color w:val="FF0000"/>
+          <w:kern w:val="0"/>
+          <w:sz w:val="28"/>
+          <w:szCs w:val="28"/>
+          <w:lang w:eastAsia="en-GB"/>
+          <w14:ligatures w14:val="none"/>
+        </w:rPr>
+        <w:t>velké množství stromů</w:t>
+      </w:r>
+      <w:r>
+        <w:rPr>
+          <w:rFonts w:eastAsia="Times New Roman" w:cstheme="minorHAnsi"/>
+          <w:color w:val="FF0000"/>
+          <w:kern w:val="0"/>
+          <w:sz w:val="28"/>
+          <w:szCs w:val="28"/>
+          <w:lang w:val="cs-CZ" w:eastAsia="en-GB"/>
+          <w14:ligatures w14:val="none"/>
+        </w:rPr>
+        <w:t xml:space="preserve"> </w:t>
+      </w:r>
       <w:r>
         <w:rPr>
           <w:rFonts w:eastAsia="Times New Roman" w:cstheme="minorHAnsi"/>
           <w:kern w:val="0"/>
           <w:sz w:val="28"/>
           <w:szCs w:val="28"/>
+          <w:lang w:val="cs-CZ" w:eastAsia="en-GB"/>
+          <w14:ligatures w14:val="none"/>
+        </w:rPr>
+        <w:t xml:space="preserve">= </w:t>
+      </w:r>
+      <w:r>
+        <w:rPr>
+          <w:rFonts w:eastAsia="Times New Roman" w:cstheme="minorHAnsi"/>
+          <w:color w:val="0070C0"/>
+          <w:kern w:val="0"/>
+          <w:sz w:val="28"/>
+          <w:szCs w:val="28"/>
           <w:lang w:eastAsia="en-GB"/>
           <w14:ligatures w14:val="none"/>
         </w:rPr>
-        <w:t>Výhodou je nízká korelace mezi jednotlivými stromy = neovlivňují se navzájem, tedy pokud máme velké množství stromů, snižuje se šance na velkou chybu</w:t>
-      </w:r>
+        <w:t>snižuje se šance na velkou chybu</w:t>
+      </w:r>
+    </w:p>
+    <w:p>
+      <w:pPr>
+        <w:pStyle w:val="ListBullet"/>
+        <w:numPr>
+          <w:ilvl w:val="0"/>
+          <w:numId w:val="0"/>
+        </w:numPr>
+        <w:rPr>
+          <w:b/>
+          <w:bCs/>
+          <w:sz w:val="28"/>
+          <w:szCs w:val="28"/>
+        </w:rPr>
+      </w:pPr>
+    </w:p>
+    <w:p>
+      <w:pPr>
+        <w:pStyle w:val="ListBullet"/>
+        <w:numPr>
+          <w:ilvl w:val="0"/>
+          <w:numId w:val="0"/>
+        </w:numPr>
+        <w:rPr>
+          <w:b/>
+          <w:bCs/>
+          <w:sz w:val="28"/>
+          <w:szCs w:val="28"/>
+          <w:lang w:val="cs-CZ"/>
+        </w:rPr>
+      </w:pPr>
     </w:p>
     <w:p>
       <w:pPr>
@@ -2768,56 +3095,7 @@
         <w:rPr>
           <w:b/>
           <w:bCs/>
-          <w:sz w:val="28"/>
-          <w:szCs w:val="28"/>
-        </w:rPr>
-      </w:pPr>
-    </w:p>
-    <w:p>
-      <w:pPr>
-        <w:pStyle w:val="ListBullet"/>
-        <w:numPr>
-          <w:ilvl w:val="0"/>
-          <w:numId w:val="0"/>
-        </w:numPr>
-        <w:ind w:left="360" w:hanging="360"/>
-        <w:rPr>
-          <w:b/>
-          <w:bCs/>
-          <w:sz w:val="28"/>
-          <w:szCs w:val="28"/>
-          <w:lang w:val="cs-CZ"/>
-        </w:rPr>
-      </w:pPr>
-    </w:p>
-    <w:p>
-      <w:pPr>
-        <w:pStyle w:val="ListBullet"/>
-        <w:numPr>
-          <w:ilvl w:val="0"/>
-          <w:numId w:val="0"/>
-        </w:numPr>
-        <w:ind w:left="360" w:hanging="360"/>
-        <w:rPr>
-          <w:b/>
-          <w:bCs/>
-          <w:sz w:val="28"/>
-          <w:szCs w:val="28"/>
-          <w:lang w:val="cs-CZ"/>
-        </w:rPr>
-      </w:pPr>
-    </w:p>
-    <w:p>
-      <w:pPr>
-        <w:pStyle w:val="ListBullet"/>
-        <w:numPr>
-          <w:ilvl w:val="0"/>
-          <w:numId w:val="0"/>
-        </w:numPr>
-        <w:ind w:left="360" w:hanging="360"/>
-        <w:rPr>
-          <w:b/>
-          <w:bCs/>
+          <w:color w:val="FF0000"/>
           <w:sz w:val="40"/>
           <w:szCs w:val="40"/>
           <w:lang w:val="cs-CZ"/>
@@ -2827,6 +3105,7 @@
         <w:rPr>
           <w:b/>
           <w:bCs/>
+          <w:color w:val="FF0000"/>
           <w:sz w:val="40"/>
           <w:szCs w:val="40"/>
           <w:lang w:val="cs-CZ"/>
@@ -3048,6 +3327,7 @@
           <w:szCs w:val="28"/>
           <w:lang w:val="cs-CZ"/>
         </w:rPr>
+        <w:lastRenderedPageBreak/>
         <w:t>Proč?</w:t>
       </w:r>
     </w:p>
@@ -3071,11 +3351,20 @@
           <w:szCs w:val="28"/>
           <w:lang w:val="cs-CZ"/>
         </w:rPr>
-        <w:lastRenderedPageBreak/>
-        <w:t xml:space="preserve">Najít funkci, která bude dělat </w:t>
-      </w:r>
-      <w:r>
-        <w:rPr>
+        <w:t xml:space="preserve">Najít funkci, která </w:t>
+      </w:r>
+      <w:r>
+        <w:rPr>
+          <w:color w:val="FF0000"/>
+          <w:sz w:val="28"/>
+          <w:szCs w:val="28"/>
+          <w:lang w:val="cs-CZ"/>
+        </w:rPr>
+        <w:t xml:space="preserve">bude dělat </w:t>
+      </w:r>
+      <w:r>
+        <w:rPr>
+          <w:color w:val="FF0000"/>
           <w:sz w:val="28"/>
           <w:szCs w:val="28"/>
           <w:lang w:val="cs-CZ"/>
@@ -3084,11 +3373,29 @@
       </w:r>
       <w:r>
         <w:rPr>
-          <w:sz w:val="28"/>
-          <w:szCs w:val="28"/>
-          <w:lang w:val="cs-CZ"/>
-        </w:rPr>
-        <w:t xml:space="preserve"> s nejmenší chybovostí</w:t>
+          <w:color w:val="FF0000"/>
+          <w:sz w:val="28"/>
+          <w:szCs w:val="28"/>
+          <w:lang w:val="cs-CZ"/>
+        </w:rPr>
+        <w:t xml:space="preserve"> </w:t>
+      </w:r>
+      <w:r>
+        <w:rPr>
+          <w:sz w:val="28"/>
+          <w:szCs w:val="28"/>
+          <w:lang w:val="cs-CZ"/>
+        </w:rPr>
+        <w:t>s </w:t>
+      </w:r>
+      <w:r>
+        <w:rPr>
+          <w:color w:val="0070C0"/>
+          <w:sz w:val="28"/>
+          <w:szCs w:val="28"/>
+          <w:lang w:val="cs-CZ"/>
+        </w:rPr>
+        <w:t>nejmenší chybovostí</w:t>
       </w:r>
     </w:p>
     <w:p>
@@ -3617,26 +3924,52 @@
           <w:rFonts w:cstheme="minorHAnsi"/>
           <w:b/>
           <w:bCs/>
-          <w:sz w:val="28"/>
-          <w:szCs w:val="28"/>
-          <w:lang w:val="cs-CZ"/>
-        </w:rPr>
-        <w:t>Chybovost – vzdálenost jednotlivých bodů od dané funkce</w:t>
-      </w:r>
-    </w:p>
-    <w:p>
-      <w:pPr>
-        <w:pStyle w:val="ListBullet"/>
+          <w:color w:val="FF0000"/>
+          <w:sz w:val="32"/>
+          <w:szCs w:val="32"/>
+          <w:lang w:val="cs-CZ"/>
+        </w:rPr>
+        <w:t xml:space="preserve">Chybovost </w:t>
+      </w:r>
+      <w:r>
         <w:rPr>
           <w:rFonts w:cstheme="minorHAnsi"/>
-          <w:sz w:val="28"/>
-          <w:szCs w:val="28"/>
-          <w:lang w:val="cs-CZ"/>
-        </w:rPr>
-      </w:pPr>
+          <w:b/>
+          <w:bCs/>
+          <w:sz w:val="28"/>
+          <w:szCs w:val="28"/>
+          <w:lang w:val="cs-CZ"/>
+        </w:rPr>
+        <w:t xml:space="preserve">– </w:t>
+      </w:r>
       <w:r>
         <w:rPr>
           <w:rFonts w:cstheme="minorHAnsi"/>
+          <w:b/>
+          <w:bCs/>
+          <w:color w:val="0070C0"/>
+          <w:sz w:val="28"/>
+          <w:szCs w:val="28"/>
+          <w:lang w:val="cs-CZ"/>
+        </w:rPr>
+        <w:t>vzdálenost jednotlivých bodů od dané funkce</w:t>
+      </w:r>
+    </w:p>
+    <w:p>
+      <w:pPr>
+        <w:pStyle w:val="ListBullet"/>
+        <w:rPr>
+          <w:rFonts w:cstheme="minorHAnsi"/>
+          <w:color w:val="00B050"/>
+          <w:sz w:val="28"/>
+          <w:szCs w:val="28"/>
+          <w:lang w:val="cs-CZ"/>
+        </w:rPr>
+      </w:pPr>
+      <w:r>
+        <w:rPr>
+          <w:rFonts w:cstheme="minorHAnsi"/>
+          <w:color w:val="00B050"/>
           <w:sz w:val="28"/>
           <w:szCs w:val="28"/>
           <w:lang w:val="cs-CZ"/>
@@ -3654,6 +3987,7 @@
         <w:ind w:left="720"/>
         <w:rPr>
           <w:rFonts w:cstheme="minorHAnsi"/>
+          <w:color w:val="00B050"/>
           <w:sz w:val="28"/>
           <w:szCs w:val="28"/>
           <w:lang w:val="cs-CZ"/>
@@ -3662,20 +3996,68 @@
       <w:r>
         <w:rPr>
           <w:rFonts w:cstheme="minorHAnsi"/>
-          <w:sz w:val="28"/>
-          <w:szCs w:val="28"/>
-          <w:lang w:val="cs-CZ"/>
-        </w:rPr>
-        <w:t>Uvádí se v kvadratickém tvaru – zajišťuje pouze kladná čísla</w:t>
+          <w:b/>
+          <w:bCs/>
+          <w:color w:val="0070C0"/>
+          <w:sz w:val="28"/>
+          <w:szCs w:val="28"/>
+          <w:lang w:val="cs-CZ"/>
+        </w:rPr>
+        <w:t>Uvádí se v kvadratickém tvaru</w:t>
       </w:r>
       <w:r>
         <w:rPr>
           <w:rFonts w:cstheme="minorHAnsi"/>
-          <w:sz w:val="28"/>
-          <w:szCs w:val="28"/>
-          <w:lang w:val="cs-CZ"/>
-        </w:rPr>
-        <w:t xml:space="preserve"> a ulehčuje následnou derivaci</w:t>
+          <w:color w:val="0070C0"/>
+          <w:sz w:val="28"/>
+          <w:szCs w:val="28"/>
+          <w:lang w:val="cs-CZ"/>
+        </w:rPr>
+        <w:t xml:space="preserve"> </w:t>
+      </w:r>
+      <w:r>
+        <w:rPr>
+          <w:rFonts w:cstheme="minorHAnsi"/>
+          <w:color w:val="00B050"/>
+          <w:sz w:val="28"/>
+          <w:szCs w:val="28"/>
+          <w:lang w:val="cs-CZ"/>
+        </w:rPr>
+        <w:t xml:space="preserve">– zajišťuje </w:t>
+      </w:r>
+      <w:r>
+        <w:rPr>
+          <w:rFonts w:cstheme="minorHAnsi"/>
+          <w:b/>
+          <w:bCs/>
+          <w:color w:val="00B050"/>
+          <w:sz w:val="28"/>
+          <w:szCs w:val="28"/>
+          <w:lang w:val="cs-CZ"/>
+        </w:rPr>
+        <w:t>pouze kladná čísla</w:t>
+      </w:r>
+      <w:r>
+        <w:rPr>
+          <w:rFonts w:cstheme="minorHAnsi"/>
+          <w:color w:val="00B050"/>
+          <w:sz w:val="28"/>
+          <w:szCs w:val="28"/>
+          <w:lang w:val="cs-CZ"/>
+        </w:rPr>
+        <w:t xml:space="preserve"> a ulehčuje </w:t>
+      </w:r>
+      <w:r>
+        <w:rPr>
+          <w:rFonts w:cstheme="minorHAnsi"/>
+          <w:b/>
+          <w:bCs/>
+          <w:color w:val="00B050"/>
+          <w:sz w:val="28"/>
+          <w:szCs w:val="28"/>
+          <w:lang w:val="cs-CZ"/>
+        </w:rPr>
+        <w:t>následnou derivaci</w:t>
       </w:r>
     </w:p>
     <w:p>
@@ -3704,6 +4086,7 @@
         <w:ind w:left="360" w:hanging="360"/>
         <w:rPr>
           <w:rFonts w:cstheme="minorHAnsi"/>
+          <w:color w:val="FF0000"/>
           <w:sz w:val="28"/>
           <w:szCs w:val="28"/>
           <w:lang w:val="cs-CZ"/>
@@ -3712,6 +4095,7 @@
       <w:r>
         <w:rPr>
           <w:rFonts w:cstheme="minorHAnsi"/>
+          <w:color w:val="FF0000"/>
           <w:sz w:val="28"/>
           <w:szCs w:val="28"/>
           <w:lang w:val="cs-CZ"/>
@@ -3721,6 +4105,7 @@
       <w:r>
         <w:rPr>
           <w:rFonts w:cstheme="minorHAnsi"/>
+          <w:color w:val="FF0000"/>
           <w:sz w:val="28"/>
           <w:szCs w:val="28"/>
           <w:lang w:val="cs-CZ"/>
@@ -3733,8 +4118,7 @@
         <w:pStyle w:val="Heading5"/>
         <w:rPr>
           <w:rFonts w:asciiTheme="minorHAnsi" w:hAnsiTheme="minorHAnsi" w:cstheme="minorHAnsi"/>
-          <w:b w:val="0"/>
-          <w:bCs w:val="0"/>
+          <w:color w:val="FF0000"/>
           <w:sz w:val="28"/>
           <w:szCs w:val="28"/>
           <w:lang w:val="cs-CZ"/>
@@ -3747,24 +4131,22 @@
           <w:szCs w:val="28"/>
           <w:lang w:val="cs-CZ"/>
         </w:rPr>
-        <w:t xml:space="preserve">Říká se tomu SGD </w:t>
+        <w:t xml:space="preserve">Říká se tomu </w:t>
       </w:r>
       <w:r>
         <w:rPr>
           <w:rFonts w:asciiTheme="minorHAnsi" w:hAnsiTheme="minorHAnsi" w:cstheme="minorHAnsi"/>
-          <w:b w:val="0"/>
-          <w:bCs w:val="0"/>
-          <w:sz w:val="28"/>
-          <w:szCs w:val="28"/>
-          <w:lang w:val="cs-CZ"/>
-        </w:rPr>
-        <w:t>(</w:t>
+          <w:color w:val="FF0000"/>
+          <w:sz w:val="28"/>
+          <w:szCs w:val="28"/>
+          <w:lang w:val="cs-CZ"/>
+        </w:rPr>
+        <w:t>SGD (</w:t>
       </w:r>
       <w:r>
         <w:rPr>
           <w:rFonts w:asciiTheme="minorHAnsi" w:hAnsiTheme="minorHAnsi" w:cstheme="minorHAnsi"/>
-          <w:b w:val="0"/>
-          <w:bCs w:val="0"/>
+          <w:color w:val="FF0000"/>
           <w:sz w:val="28"/>
           <w:szCs w:val="28"/>
         </w:rPr>
@@ -3773,8 +4155,7 @@
       <w:r>
         <w:rPr>
           <w:rFonts w:asciiTheme="minorHAnsi" w:hAnsiTheme="minorHAnsi" w:cstheme="minorHAnsi"/>
-          <w:b w:val="0"/>
-          <w:bCs w:val="0"/>
+          <w:color w:val="FF0000"/>
           <w:sz w:val="28"/>
           <w:szCs w:val="28"/>
           <w:lang w:val="cs-CZ"/>
@@ -3789,19 +4170,11 @@
           <w:lang w:val="cs-CZ"/>
         </w:rPr>
       </w:pPr>
-      <w:proofErr w:type="spellStart"/>
-      <w:r>
-        <w:rPr>
-          <w:lang w:val="cs-CZ"/>
-        </w:rPr>
-        <w:t>Iteratiní</w:t>
-      </w:r>
-      <w:proofErr w:type="spellEnd"/>
-      <w:r>
-        <w:rPr>
-          <w:lang w:val="cs-CZ"/>
-        </w:rPr>
-        <w:t xml:space="preserve"> algoritmus který hledá</w:t>
+      <w:r>
+        <w:rPr>
+          <w:lang w:val="cs-CZ"/>
+        </w:rPr>
+        <w:t>Iteratiní algoritmus který hledá</w:t>
       </w:r>
     </w:p>
     <w:p>
@@ -3881,6 +4254,7 @@
           <w:szCs w:val="44"/>
           <w:lang w:val="cs-CZ"/>
         </w:rPr>
+        <w:lastRenderedPageBreak/>
         <w:t xml:space="preserve">19. </w:t>
       </w:r>
       <w:r>
@@ -3916,6 +4290,7 @@
         <w:rPr>
           <w:b/>
           <w:bCs/>
+          <w:color w:val="FF0000"/>
           <w:sz w:val="36"/>
           <w:szCs w:val="36"/>
           <w:lang w:val="cs-CZ"/>
@@ -3925,11 +4300,11 @@
         <w:rPr>
           <w:b/>
           <w:bCs/>
+          <w:color w:val="FF0000"/>
           <w:sz w:val="36"/>
           <w:szCs w:val="36"/>
           <w:lang w:val="cs-CZ"/>
         </w:rPr>
-        <w:lastRenderedPageBreak/>
         <w:t>Umělá neuronová síť</w:t>
       </w:r>
     </w:p>
@@ -3942,13 +4317,15 @@
         </w:numPr>
         <w:ind w:left="360" w:hanging="360"/>
         <w:rPr>
-          <w:sz w:val="28"/>
-          <w:szCs w:val="28"/>
-          <w:lang w:val="cs-CZ"/>
-        </w:rPr>
-      </w:pPr>
-      <w:r>
-        <w:rPr>
+          <w:color w:val="FF0000"/>
+          <w:sz w:val="28"/>
+          <w:szCs w:val="28"/>
+          <w:lang w:val="cs-CZ"/>
+        </w:rPr>
+      </w:pPr>
+      <w:r>
+        <w:rPr>
+          <w:color w:val="FF0000"/>
           <w:sz w:val="28"/>
           <w:szCs w:val="28"/>
           <w:lang w:val="cs-CZ"/>
@@ -3965,13 +4342,15 @@
         </w:numPr>
         <w:ind w:left="360" w:hanging="360"/>
         <w:rPr>
-          <w:sz w:val="28"/>
-          <w:szCs w:val="28"/>
-          <w:lang w:val="cs-CZ"/>
-        </w:rPr>
-      </w:pPr>
-      <w:r>
-        <w:rPr>
+          <w:color w:val="0070C0"/>
+          <w:sz w:val="28"/>
+          <w:szCs w:val="28"/>
+          <w:lang w:val="cs-CZ"/>
+        </w:rPr>
+      </w:pPr>
+      <w:r>
+        <w:rPr>
+          <w:color w:val="0070C0"/>
           <w:sz w:val="28"/>
           <w:szCs w:val="28"/>
           <w:lang w:val="cs-CZ"/>
@@ -3980,6 +4359,7 @@
       </w:r>
       <w:r>
         <w:rPr>
+          <w:color w:val="0070C0"/>
           <w:sz w:val="28"/>
           <w:szCs w:val="28"/>
           <w:lang w:val="cs-CZ"/>
@@ -3988,37 +4368,213 @@
       </w:r>
       <w:r>
         <w:rPr>
+          <w:color w:val="0070C0"/>
+          <w:sz w:val="28"/>
+          <w:szCs w:val="28"/>
+          <w:lang w:val="cs-CZ"/>
+        </w:rPr>
+        <w:t xml:space="preserve"> neuronálním </w:t>
+      </w:r>
+      <w:r>
+        <w:rPr>
+          <w:color w:val="0070C0"/>
+          <w:sz w:val="28"/>
+          <w:szCs w:val="28"/>
+          <w:lang w:val="cs-CZ"/>
+        </w:rPr>
+        <w:t>systémem</w:t>
+      </w:r>
+    </w:p>
+    <w:p>
+      <w:pPr>
+        <w:pStyle w:val="ListBullet"/>
+        <w:numPr>
+          <w:ilvl w:val="0"/>
+          <w:numId w:val="0"/>
+        </w:numPr>
+        <w:ind w:left="360" w:hanging="360"/>
+        <w:rPr>
+          <w:sz w:val="28"/>
+          <w:szCs w:val="28"/>
+          <w:lang w:val="cs-CZ"/>
+        </w:rPr>
+      </w:pPr>
+      <w:r>
+        <w:rPr>
+          <w:sz w:val="28"/>
+          <w:szCs w:val="28"/>
+          <w:lang w:val="cs-CZ"/>
+        </w:rPr>
+        <w:t>Neuronové sítě</w:t>
+      </w:r>
+      <w:r>
+        <w:rPr>
+          <w:sz w:val="28"/>
+          <w:szCs w:val="28"/>
+          <w:lang w:val="cs-CZ"/>
+        </w:rPr>
+        <w:t xml:space="preserve"> se </w:t>
+      </w:r>
+      <w:r>
+        <w:rPr>
+          <w:b/>
+          <w:bCs/>
+          <w:color w:val="FF0000"/>
+          <w:sz w:val="28"/>
+          <w:szCs w:val="28"/>
+          <w:lang w:val="cs-CZ"/>
+        </w:rPr>
+        <w:t>skládají z</w:t>
+      </w:r>
+      <w:r>
+        <w:rPr>
+          <w:b/>
+          <w:bCs/>
+          <w:color w:val="FF0000"/>
+          <w:sz w:val="28"/>
+          <w:szCs w:val="28"/>
+          <w:lang w:val="cs-CZ"/>
+        </w:rPr>
+        <w:t> </w:t>
+      </w:r>
+      <w:r>
+        <w:rPr>
+          <w:b/>
+          <w:bCs/>
+          <w:color w:val="FF0000"/>
+          <w:sz w:val="28"/>
+          <w:szCs w:val="28"/>
+          <w:lang w:val="cs-CZ"/>
+        </w:rPr>
+        <w:t>neuronů</w:t>
+      </w:r>
+    </w:p>
+    <w:p>
+      <w:pPr>
+        <w:pStyle w:val="ListBullet"/>
+        <w:rPr>
+          <w:color w:val="0070C0"/>
+          <w:sz w:val="28"/>
+          <w:szCs w:val="28"/>
+          <w:lang w:val="cs-CZ"/>
+        </w:rPr>
+      </w:pPr>
+      <w:r>
+        <w:rPr>
+          <w:color w:val="0070C0"/>
+          <w:sz w:val="28"/>
+          <w:szCs w:val="28"/>
+          <w:lang w:val="cs-CZ"/>
+        </w:rPr>
+        <w:t>Jsou to vzor pro chování modelu</w:t>
+      </w:r>
+    </w:p>
+    <w:p>
+      <w:pPr>
+        <w:pStyle w:val="ListBullet"/>
+        <w:rPr>
+          <w:sz w:val="28"/>
+          <w:szCs w:val="28"/>
+          <w:lang w:val="cs-CZ"/>
+        </w:rPr>
+      </w:pPr>
+      <w:r>
+        <w:rPr>
+          <w:sz w:val="28"/>
+          <w:szCs w:val="28"/>
+          <w:lang w:val="cs-CZ"/>
+        </w:rPr>
+        <w:t>Ty jsou propojené</w:t>
+      </w:r>
+      <w:r>
+        <w:rPr>
+          <w:sz w:val="28"/>
+          <w:szCs w:val="28"/>
+          <w:lang w:val="cs-CZ"/>
+        </w:rPr>
+        <w:t xml:space="preserve"> pomocí </w:t>
+      </w:r>
+      <w:r>
+        <w:rPr>
+          <w:sz w:val="28"/>
+          <w:szCs w:val="28"/>
+          <w:lang w:val="cs-CZ"/>
+        </w:rPr>
+        <w:t>vah</w:t>
+      </w:r>
+      <w:r>
+        <w:rPr>
+          <w:sz w:val="28"/>
+          <w:szCs w:val="28"/>
+          <w:lang w:val="cs-CZ"/>
+        </w:rPr>
+        <w:t xml:space="preserve"> a mohou být organizované do vrstev</w:t>
+      </w:r>
+    </w:p>
+    <w:p>
+      <w:pPr>
+        <w:pStyle w:val="ListBullet"/>
+        <w:numPr>
+          <w:ilvl w:val="0"/>
+          <w:numId w:val="0"/>
+        </w:numPr>
+        <w:ind w:left="360" w:hanging="360"/>
+        <w:rPr>
+          <w:sz w:val="28"/>
+          <w:szCs w:val="28"/>
+          <w:lang w:val="cs-CZ"/>
+        </w:rPr>
+      </w:pPr>
+    </w:p>
+    <w:p>
+      <w:pPr>
+        <w:pStyle w:val="ListBullet"/>
+        <w:numPr>
+          <w:ilvl w:val="0"/>
+          <w:numId w:val="0"/>
+        </w:numPr>
+        <w:ind w:left="360" w:hanging="360"/>
+        <w:rPr>
+          <w:b/>
+          <w:bCs/>
+          <w:color w:val="FF0000"/>
+          <w:sz w:val="28"/>
+          <w:szCs w:val="28"/>
+          <w:lang w:val="cs-CZ"/>
+        </w:rPr>
+      </w:pPr>
+      <w:r>
+        <w:rPr>
+          <w:b/>
+          <w:bCs/>
+          <w:color w:val="FF0000"/>
+          <w:sz w:val="28"/>
+          <w:szCs w:val="28"/>
+          <w:lang w:val="cs-CZ"/>
+        </w:rPr>
+        <w:t>Neuronové sítě jsou určené pro</w:t>
+      </w:r>
+      <w:r>
+        <w:rPr>
+          <w:b/>
+          <w:bCs/>
+          <w:color w:val="FF0000"/>
           <w:sz w:val="28"/>
           <w:szCs w:val="28"/>
           <w:lang w:val="cs-CZ"/>
         </w:rPr>
         <w:t xml:space="preserve"> </w:t>
       </w:r>
-      <w:proofErr w:type="spellStart"/>
-      <w:r>
-        <w:rPr>
-          <w:sz w:val="28"/>
-          <w:szCs w:val="28"/>
-          <w:lang w:val="cs-CZ"/>
-        </w:rPr>
-        <w:t>neuronálním</w:t>
-      </w:r>
-      <w:proofErr w:type="spellEnd"/>
-      <w:r>
-        <w:rPr>
-          <w:sz w:val="28"/>
-          <w:szCs w:val="28"/>
-          <w:lang w:val="cs-CZ"/>
-        </w:rPr>
-        <w:t xml:space="preserve"> </w:t>
-      </w:r>
-      <w:r>
-        <w:rPr>
-          <w:sz w:val="28"/>
-          <w:szCs w:val="28"/>
-          <w:lang w:val="cs-CZ"/>
-        </w:rPr>
-        <w:t>systémem</w:t>
+      <w:r>
+        <w:rPr>
+          <w:b/>
+          <w:bCs/>
+          <w:color w:val="FF0000"/>
+          <w:sz w:val="28"/>
+          <w:szCs w:val="28"/>
+          <w:lang w:val="cs-CZ"/>
+        </w:rPr>
+        <w:t>distribuované paralelní zpracování dat</w:t>
       </w:r>
     </w:p>
     <w:p>
@@ -4035,98 +4591,6 @@
           <w:lang w:val="cs-CZ"/>
         </w:rPr>
       </w:pPr>
-      <w:r>
-        <w:rPr>
-          <w:sz w:val="28"/>
-          <w:szCs w:val="28"/>
-          <w:lang w:val="cs-CZ"/>
-        </w:rPr>
-        <w:t>Neuronové sítě</w:t>
-      </w:r>
-      <w:r>
-        <w:rPr>
-          <w:sz w:val="28"/>
-          <w:szCs w:val="28"/>
-          <w:lang w:val="cs-CZ"/>
-        </w:rPr>
-        <w:t xml:space="preserve"> se skládají z</w:t>
-      </w:r>
-      <w:r>
-        <w:rPr>
-          <w:sz w:val="28"/>
-          <w:szCs w:val="28"/>
-          <w:lang w:val="cs-CZ"/>
-        </w:rPr>
-        <w:t> </w:t>
-      </w:r>
-      <w:r>
-        <w:rPr>
-          <w:sz w:val="28"/>
-          <w:szCs w:val="28"/>
-          <w:lang w:val="cs-CZ"/>
-        </w:rPr>
-        <w:t>neuronů</w:t>
-      </w:r>
-    </w:p>
-    <w:p>
-      <w:pPr>
-        <w:pStyle w:val="ListBullet"/>
-        <w:rPr>
-          <w:sz w:val="28"/>
-          <w:szCs w:val="28"/>
-          <w:lang w:val="cs-CZ"/>
-        </w:rPr>
-      </w:pPr>
-      <w:r>
-        <w:rPr>
-          <w:sz w:val="28"/>
-          <w:szCs w:val="28"/>
-          <w:lang w:val="cs-CZ"/>
-        </w:rPr>
-        <w:t>Jsou to vzor pro chování modelu</w:t>
-      </w:r>
-    </w:p>
-    <w:p>
-      <w:pPr>
-        <w:pStyle w:val="ListBullet"/>
-        <w:rPr>
-          <w:sz w:val="28"/>
-          <w:szCs w:val="28"/>
-          <w:lang w:val="cs-CZ"/>
-        </w:rPr>
-      </w:pPr>
-      <w:r>
-        <w:rPr>
-          <w:sz w:val="28"/>
-          <w:szCs w:val="28"/>
-          <w:lang w:val="cs-CZ"/>
-        </w:rPr>
-        <w:t>Ty jsou propojené</w:t>
-      </w:r>
-      <w:r>
-        <w:rPr>
-          <w:sz w:val="28"/>
-          <w:szCs w:val="28"/>
-          <w:lang w:val="cs-CZ"/>
-        </w:rPr>
-        <w:t xml:space="preserve"> pomocí </w:t>
-      </w:r>
-      <w:r>
-        <w:rPr>
-          <w:sz w:val="28"/>
-          <w:szCs w:val="28"/>
-          <w:lang w:val="cs-CZ"/>
-        </w:rPr>
-        <w:t>vah</w:t>
-      </w:r>
-      <w:r>
-        <w:rPr>
-          <w:sz w:val="28"/>
-          <w:szCs w:val="28"/>
-          <w:lang w:val="cs-CZ"/>
-        </w:rPr>
-        <w:t xml:space="preserve"> a mohou být organizované do vrstev</w:t>
-      </w:r>
     </w:p>
     <w:p>
       <w:pPr>
@@ -4137,11 +4601,65 @@
         </w:numPr>
         <w:ind w:left="360" w:hanging="360"/>
         <w:rPr>
-          <w:sz w:val="28"/>
-          <w:szCs w:val="28"/>
-          <w:lang w:val="cs-CZ"/>
-        </w:rPr>
-      </w:pPr>
+          <w:b/>
+          <w:bCs/>
+          <w:color w:val="FF0000"/>
+          <w:sz w:val="28"/>
+          <w:szCs w:val="28"/>
+          <w:lang w:val="cs-CZ"/>
+        </w:rPr>
+      </w:pPr>
+      <w:r>
+        <w:rPr>
+          <w:b/>
+          <w:bCs/>
+          <w:color w:val="FF0000"/>
+          <w:sz w:val="28"/>
+          <w:szCs w:val="28"/>
+          <w:lang w:val="cs-CZ"/>
+        </w:rPr>
+        <w:t>Využití</w:t>
+      </w:r>
+    </w:p>
+    <w:p>
+      <w:pPr>
+        <w:pStyle w:val="ListBullet"/>
+        <w:rPr>
+          <w:color w:val="0070C0"/>
+          <w:sz w:val="28"/>
+          <w:szCs w:val="28"/>
+          <w:lang w:val="cs-CZ"/>
+        </w:rPr>
+      </w:pPr>
+      <w:r>
+        <w:rPr>
+          <w:color w:val="0070C0"/>
+          <w:sz w:val="28"/>
+          <w:szCs w:val="28"/>
+          <w:lang w:val="cs-CZ"/>
+        </w:rPr>
+        <w:t>Rozpoznávání obrázků a hlasu</w:t>
+      </w:r>
+    </w:p>
+    <w:p>
+      <w:pPr>
+        <w:pStyle w:val="ListBullet"/>
+        <w:rPr>
+          <w:color w:val="0070C0"/>
+          <w:sz w:val="28"/>
+          <w:szCs w:val="28"/>
+          <w:lang w:val="cs-CZ"/>
+        </w:rPr>
+      </w:pPr>
+      <w:r>
+        <w:rPr>
+          <w:color w:val="0070C0"/>
+          <w:sz w:val="28"/>
+          <w:szCs w:val="28"/>
+          <w:lang w:val="cs-CZ"/>
+        </w:rPr>
+        <w:t>Vytváření umění</w:t>
+      </w:r>
     </w:p>
     <w:p>
       <w:pPr>
@@ -4157,30 +4675,6 @@
           <w:lang w:val="cs-CZ"/>
         </w:rPr>
       </w:pPr>
-      <w:r>
-        <w:rPr>
-          <w:sz w:val="28"/>
-          <w:szCs w:val="28"/>
-          <w:lang w:val="cs-CZ"/>
-        </w:rPr>
-        <w:t>Neuronové sítě jsou určené pro</w:t>
-      </w:r>
-      <w:r>
-        <w:rPr>
-          <w:sz w:val="28"/>
-          <w:szCs w:val="28"/>
-          <w:lang w:val="cs-CZ"/>
-        </w:rPr>
-        <w:t xml:space="preserve"> </w:t>
-      </w:r>
-      <w:r>
-        <w:rPr>
-          <w:sz w:val="28"/>
-          <w:szCs w:val="28"/>
-          <w:lang w:val="cs-CZ"/>
-        </w:rPr>
-        <w:t>distribuované paralelní zpracování dat</w:t>
-      </w:r>
     </w:p>
     <w:p>
       <w:pPr>
@@ -4208,116 +4702,23 @@
         <w:rPr>
           <w:b/>
           <w:bCs/>
-          <w:sz w:val="28"/>
-          <w:szCs w:val="28"/>
-          <w:lang w:val="cs-CZ"/>
-        </w:rPr>
-      </w:pPr>
-      <w:r>
-        <w:rPr>
-          <w:b/>
-          <w:bCs/>
-          <w:sz w:val="28"/>
-          <w:szCs w:val="28"/>
-          <w:lang w:val="cs-CZ"/>
-        </w:rPr>
-        <w:t>Využití</w:t>
-      </w:r>
-    </w:p>
-    <w:p>
-      <w:pPr>
-        <w:pStyle w:val="ListBullet"/>
-        <w:rPr>
-          <w:sz w:val="28"/>
-          <w:szCs w:val="28"/>
-          <w:lang w:val="cs-CZ"/>
-        </w:rPr>
-      </w:pPr>
-      <w:r>
-        <w:rPr>
-          <w:sz w:val="28"/>
-          <w:szCs w:val="28"/>
-          <w:lang w:val="cs-CZ"/>
-        </w:rPr>
-        <w:t>Rozpoznávání obrázků a hlasu</w:t>
-      </w:r>
-    </w:p>
-    <w:p>
-      <w:pPr>
-        <w:pStyle w:val="ListBullet"/>
-        <w:rPr>
-          <w:sz w:val="28"/>
-          <w:szCs w:val="28"/>
-          <w:lang w:val="cs-CZ"/>
-        </w:rPr>
-      </w:pPr>
-      <w:r>
-        <w:rPr>
-          <w:sz w:val="28"/>
-          <w:szCs w:val="28"/>
-          <w:lang w:val="cs-CZ"/>
-        </w:rPr>
-        <w:t>Vytváření umění</w:t>
-      </w:r>
-    </w:p>
-    <w:p>
-      <w:pPr>
-        <w:pStyle w:val="ListBullet"/>
-        <w:numPr>
-          <w:ilvl w:val="0"/>
-          <w:numId w:val="0"/>
-        </w:numPr>
-        <w:ind w:left="360" w:hanging="360"/>
-        <w:rPr>
-          <w:sz w:val="28"/>
-          <w:szCs w:val="28"/>
-          <w:lang w:val="cs-CZ"/>
-        </w:rPr>
-      </w:pPr>
-    </w:p>
-    <w:p>
-      <w:pPr>
-        <w:pStyle w:val="ListBullet"/>
-        <w:numPr>
-          <w:ilvl w:val="0"/>
-          <w:numId w:val="0"/>
-        </w:numPr>
-        <w:ind w:left="360" w:hanging="360"/>
-        <w:rPr>
-          <w:sz w:val="28"/>
-          <w:szCs w:val="28"/>
-          <w:lang w:val="cs-CZ"/>
-        </w:rPr>
-      </w:pPr>
-    </w:p>
-    <w:p>
-      <w:pPr>
-        <w:pStyle w:val="ListBullet"/>
-        <w:numPr>
-          <w:ilvl w:val="0"/>
-          <w:numId w:val="0"/>
-        </w:numPr>
-        <w:ind w:left="360" w:hanging="360"/>
-        <w:rPr>
-          <w:b/>
-          <w:bCs/>
+          <w:color w:val="FF0000"/>
           <w:sz w:val="36"/>
           <w:szCs w:val="36"/>
           <w:lang w:val="cs-CZ"/>
         </w:rPr>
       </w:pPr>
-      <w:proofErr w:type="spellStart"/>
-      <w:r>
-        <w:rPr>
-          <w:b/>
-          <w:bCs/>
+      <w:r>
+        <w:rPr>
+          <w:b/>
+          <w:bCs/>
+          <w:color w:val="FF0000"/>
           <w:sz w:val="36"/>
           <w:szCs w:val="36"/>
           <w:lang w:val="cs-CZ"/>
         </w:rPr>
         <w:t>Perecptron</w:t>
       </w:r>
-      <w:proofErr w:type="spellEnd"/>
     </w:p>
     <w:p>
       <w:pPr>
@@ -4328,13 +4729,19 @@
         </w:numPr>
         <w:ind w:left="360" w:hanging="360"/>
         <w:rPr>
-          <w:sz w:val="28"/>
-          <w:szCs w:val="28"/>
-          <w:lang w:val="cs-CZ"/>
-        </w:rPr>
-      </w:pPr>
-      <w:r>
-        <w:rPr>
+          <w:b/>
+          <w:bCs/>
+          <w:color w:val="FF0000"/>
+          <w:sz w:val="28"/>
+          <w:szCs w:val="28"/>
+          <w:lang w:val="cs-CZ"/>
+        </w:rPr>
+      </w:pPr>
+      <w:r>
+        <w:rPr>
+          <w:b/>
+          <w:bCs/>
+          <w:color w:val="FF0000"/>
           <w:sz w:val="28"/>
           <w:szCs w:val="28"/>
           <w:lang w:val="cs-CZ"/>
@@ -4378,7 +4785,18 @@
           <w:szCs w:val="28"/>
           <w:lang w:val="cs-CZ"/>
         </w:rPr>
-        <w:t xml:space="preserve"> která má N vstupů a jeden výstup</w:t>
+        <w:t xml:space="preserve"> </w:t>
+      </w:r>
+      <w:r>
+        <w:rPr>
+          <w:b/>
+          <w:bCs/>
+          <w:color w:val="FF0000"/>
+          <w:sz w:val="28"/>
+          <w:szCs w:val="28"/>
+          <w:lang w:val="cs-CZ"/>
+        </w:rPr>
+        <w:t>která má N vstupů a jeden výstup</w:t>
       </w:r>
     </w:p>
     <w:p>
@@ -4398,7 +4816,6 @@
         </w:rPr>
         <w:t xml:space="preserve">Každý vstup </w:t>
       </w:r>
-      <w:proofErr w:type="spellStart"/>
       <w:r>
         <w:rPr>
           <w:sz w:val="28"/>
@@ -4407,7 +4824,6 @@
         </w:rPr>
         <w:t>pronásobí</w:t>
       </w:r>
-      <w:proofErr w:type="spellEnd"/>
       <w:r>
         <w:rPr>
           <w:sz w:val="28"/>
@@ -5152,7 +5568,7 @@
         <w:sz w:val="20"/>
       </w:rPr>
     </w:lvl>
-    <w:lvl w:ilvl="1" w:tentative="1">
+    <w:lvl w:ilvl="1">
       <w:start w:val="1"/>
       <w:numFmt w:val="bullet"/>
       <w:lvlText w:val="o"/>
@@ -5168,7 +5584,7 @@
         <w:sz w:val="20"/>
       </w:rPr>
     </w:lvl>
-    <w:lvl w:ilvl="2" w:tentative="1">
+    <w:lvl w:ilvl="2">
       <w:start w:val="1"/>
       <w:numFmt w:val="bullet"/>
       <w:lvlText w:val=""/>
